--- a/notes.docx
+++ b/notes.docx
@@ -585,6 +585,1159 @@
         </w:rPr>
         <w:t xml:space="preserve">                                |                   </w:t>
       </w:r>
+    </w:p>
+    <w:p>
+      <w:pPr>
+        <w:spacing w:after="0" w:line="240" w:lineRule="auto"/>
+        <w:rPr>
+          <w:sz w:val="18"/>
+          <w:szCs w:val="18"/>
+          <w:lang w:val="en-US"/>
+        </w:rPr>
+      </w:pPr>
+      <w:r>
+        <w:rPr>
+          <w:sz w:val="18"/>
+          <w:szCs w:val="18"/>
+          <w:lang w:val="en-US"/>
+        </w:rPr>
+        <w:t xml:space="preserve">                                |                   </w:t>
+      </w:r>
+    </w:p>
+    <w:p>
+      <w:pPr>
+        <w:spacing w:after="0" w:line="240" w:lineRule="auto"/>
+        <w:rPr>
+          <w:sz w:val="18"/>
+          <w:szCs w:val="18"/>
+          <w:lang w:val="en-US"/>
+        </w:rPr>
+      </w:pPr>
+      <w:r>
+        <w:rPr>
+          <w:sz w:val="18"/>
+          <w:szCs w:val="18"/>
+          <w:lang w:val="en-US"/>
+        </w:rPr>
+        <w:t xml:space="preserve">                      +---------------------+  </w:t>
+      </w:r>
+    </w:p>
+    <w:p>
+      <w:pPr>
+        <w:spacing w:after="0" w:line="240" w:lineRule="auto"/>
+        <w:rPr>
+          <w:sz w:val="18"/>
+          <w:szCs w:val="18"/>
+          <w:lang w:val="en-US"/>
+        </w:rPr>
+      </w:pPr>
+      <w:r>
+        <w:rPr>
+          <w:sz w:val="18"/>
+          <w:szCs w:val="18"/>
+          <w:lang w:val="en-US"/>
+        </w:rPr>
+        <w:t xml:space="preserve">                      | Database            |  </w:t>
+      </w:r>
+    </w:p>
+    <w:p>
+      <w:pPr>
+        <w:spacing w:after="0" w:line="240" w:lineRule="auto"/>
+        <w:rPr>
+          <w:sz w:val="18"/>
+          <w:szCs w:val="18"/>
+          <w:lang w:val="en-US"/>
+        </w:rPr>
+      </w:pPr>
+      <w:r>
+        <w:rPr>
+          <w:sz w:val="18"/>
+          <w:szCs w:val="18"/>
+          <w:lang w:val="en-US"/>
+        </w:rPr>
+        <w:t xml:space="preserve">                      +---------------------+  </w:t>
+      </w:r>
+    </w:p>
+    <w:p>
+      <w:pPr>
+        <w:spacing w:after="0" w:line="240" w:lineRule="auto"/>
+        <w:rPr>
+          <w:sz w:val="18"/>
+          <w:szCs w:val="18"/>
+          <w:lang w:val="en-US"/>
+        </w:rPr>
+      </w:pPr>
+      <w:r>
+        <w:rPr>
+          <w:sz w:val="18"/>
+          <w:szCs w:val="18"/>
+          <w:lang w:val="en-US"/>
+        </w:rPr>
+        <w:t xml:space="preserve">                                |                   </w:t>
+      </w:r>
+    </w:p>
+    <w:p>
+      <w:pPr>
+        <w:spacing w:after="0" w:line="240" w:lineRule="auto"/>
+        <w:rPr>
+          <w:sz w:val="18"/>
+          <w:szCs w:val="18"/>
+          <w:lang w:val="en-US"/>
+        </w:rPr>
+      </w:pPr>
+      <w:r>
+        <w:rPr>
+          <w:sz w:val="18"/>
+          <w:szCs w:val="18"/>
+          <w:lang w:val="en-US"/>
+        </w:rPr>
+        <w:t xml:space="preserve">                                | Creates password reset code  </w:t>
+      </w:r>
+    </w:p>
+    <w:p>
+      <w:pPr>
+        <w:spacing w:after="0" w:line="240" w:lineRule="auto"/>
+        <w:rPr>
+          <w:sz w:val="18"/>
+          <w:szCs w:val="18"/>
+          <w:lang w:val="en-US"/>
+        </w:rPr>
+      </w:pPr>
+      <w:r>
+        <w:rPr>
+          <w:sz w:val="18"/>
+          <w:szCs w:val="18"/>
+          <w:lang w:val="en-US"/>
+        </w:rPr>
+        <w:t xml:space="preserve">                                |                   </w:t>
+      </w:r>
+    </w:p>
+    <w:p>
+      <w:pPr>
+        <w:spacing w:after="0" w:line="240" w:lineRule="auto"/>
+        <w:rPr>
+          <w:sz w:val="18"/>
+          <w:szCs w:val="18"/>
+          <w:lang w:val="en-US"/>
+        </w:rPr>
+      </w:pPr>
+      <w:r>
+        <w:rPr>
+          <w:sz w:val="18"/>
+          <w:szCs w:val="18"/>
+          <w:lang w:val="en-US"/>
+        </w:rPr>
+        <w:t xml:space="preserve">                                |                   </w:t>
+      </w:r>
+    </w:p>
+    <w:p>
+      <w:pPr>
+        <w:spacing w:after="0" w:line="240" w:lineRule="auto"/>
+        <w:rPr>
+          <w:sz w:val="18"/>
+          <w:szCs w:val="18"/>
+          <w:lang w:val="en-US"/>
+        </w:rPr>
+      </w:pPr>
+      <w:r>
+        <w:rPr>
+          <w:sz w:val="18"/>
+          <w:szCs w:val="18"/>
+          <w:lang w:val="en-US"/>
+        </w:rPr>
+        <w:t xml:space="preserve">                      +---------------------+  </w:t>
+      </w:r>
+    </w:p>
+    <w:p>
+      <w:pPr>
+        <w:spacing w:after="0" w:line="240" w:lineRule="auto"/>
+        <w:rPr>
+          <w:sz w:val="18"/>
+          <w:szCs w:val="18"/>
+          <w:lang w:val="en-US"/>
+        </w:rPr>
+      </w:pPr>
+      <w:r>
+        <w:rPr>
+          <w:sz w:val="18"/>
+          <w:szCs w:val="18"/>
+          <w:lang w:val="en-US"/>
+        </w:rPr>
+        <w:t xml:space="preserve">                      | System              |  </w:t>
+      </w:r>
+    </w:p>
+    <w:p>
+      <w:pPr>
+        <w:spacing w:after="0" w:line="240" w:lineRule="auto"/>
+        <w:rPr>
+          <w:sz w:val="18"/>
+          <w:szCs w:val="18"/>
+          <w:lang w:val="en-US"/>
+        </w:rPr>
+      </w:pPr>
+      <w:r>
+        <w:rPr>
+          <w:sz w:val="18"/>
+          <w:szCs w:val="18"/>
+          <w:lang w:val="en-US"/>
+        </w:rPr>
+        <w:t xml:space="preserve">                      +---------------------+  </w:t>
+      </w:r>
+    </w:p>
+    <w:p>
+      <w:pPr>
+        <w:spacing w:after="0" w:line="240" w:lineRule="auto"/>
+        <w:rPr>
+          <w:sz w:val="18"/>
+          <w:szCs w:val="18"/>
+          <w:lang w:val="en-US"/>
+        </w:rPr>
+      </w:pPr>
+      <w:r>
+        <w:rPr>
+          <w:sz w:val="18"/>
+          <w:szCs w:val="18"/>
+          <w:lang w:val="en-US"/>
+        </w:rPr>
+        <w:t xml:space="preserve">                                |                   </w:t>
+      </w:r>
+    </w:p>
+    <w:p>
+      <w:pPr>
+        <w:spacing w:after="0" w:line="240" w:lineRule="auto"/>
+        <w:rPr>
+          <w:sz w:val="18"/>
+          <w:szCs w:val="18"/>
+          <w:lang w:val="en-US"/>
+        </w:rPr>
+      </w:pPr>
+      <w:r>
+        <w:rPr>
+          <w:sz w:val="18"/>
+          <w:szCs w:val="18"/>
+          <w:lang w:val="en-US"/>
+        </w:rPr>
+        <w:t xml:space="preserve">                                | Saves code in database  </w:t>
+      </w:r>
+    </w:p>
+    <w:p>
+      <w:pPr>
+        <w:spacing w:after="0" w:line="240" w:lineRule="auto"/>
+        <w:rPr>
+          <w:sz w:val="18"/>
+          <w:szCs w:val="18"/>
+          <w:lang w:val="en-US"/>
+        </w:rPr>
+      </w:pPr>
+      <w:r>
+        <w:rPr>
+          <w:sz w:val="18"/>
+          <w:szCs w:val="18"/>
+          <w:lang w:val="en-US"/>
+        </w:rPr>
+        <w:t xml:space="preserve">                                |                   </w:t>
+      </w:r>
+    </w:p>
+    <w:p>
+      <w:pPr>
+        <w:spacing w:after="0" w:line="240" w:lineRule="auto"/>
+        <w:rPr>
+          <w:sz w:val="18"/>
+          <w:szCs w:val="18"/>
+          <w:lang w:val="en-US"/>
+        </w:rPr>
+      </w:pPr>
+      <w:r>
+        <w:rPr>
+          <w:sz w:val="18"/>
+          <w:szCs w:val="18"/>
+          <w:lang w:val="en-US"/>
+        </w:rPr>
+        <w:t xml:space="preserve">                                | Sends code to user's email address  </w:t>
+      </w:r>
+    </w:p>
+    <w:p>
+      <w:pPr>
+        <w:spacing w:after="0" w:line="240" w:lineRule="auto"/>
+        <w:rPr>
+          <w:sz w:val="18"/>
+          <w:szCs w:val="18"/>
+          <w:lang w:val="en-US"/>
+        </w:rPr>
+      </w:pPr>
+      <w:r>
+        <w:rPr>
+          <w:sz w:val="18"/>
+          <w:szCs w:val="18"/>
+          <w:lang w:val="en-US"/>
+        </w:rPr>
+        <w:t xml:space="preserve">                                |                   </w:t>
+      </w:r>
+    </w:p>
+    <w:p>
+      <w:pPr>
+        <w:spacing w:after="0" w:line="240" w:lineRule="auto"/>
+        <w:rPr>
+          <w:sz w:val="18"/>
+          <w:szCs w:val="18"/>
+          <w:lang w:val="en-US"/>
+        </w:rPr>
+      </w:pPr>
+      <w:r>
+        <w:rPr>
+          <w:sz w:val="18"/>
+          <w:szCs w:val="18"/>
+          <w:lang w:val="en-US"/>
+        </w:rPr>
+        <w:t xml:space="preserve">                                |                   </w:t>
+      </w:r>
+    </w:p>
+    <w:p>
+      <w:pPr>
+        <w:spacing w:after="0" w:line="240" w:lineRule="auto"/>
+        <w:rPr>
+          <w:sz w:val="18"/>
+          <w:szCs w:val="18"/>
+          <w:lang w:val="en-US"/>
+        </w:rPr>
+      </w:pPr>
+      <w:r>
+        <w:rPr>
+          <w:sz w:val="18"/>
+          <w:szCs w:val="18"/>
+          <w:lang w:val="en-US"/>
+        </w:rPr>
+        <w:t xml:space="preserve">                      +---------------------+  </w:t>
+      </w:r>
+    </w:p>
+    <w:p>
+      <w:pPr>
+        <w:spacing w:after="0" w:line="240" w:lineRule="auto"/>
+        <w:rPr>
+          <w:sz w:val="18"/>
+          <w:szCs w:val="18"/>
+          <w:lang w:val="en-US"/>
+        </w:rPr>
+      </w:pPr>
+      <w:r>
+        <w:rPr>
+          <w:sz w:val="18"/>
+          <w:szCs w:val="18"/>
+          <w:lang w:val="en-US"/>
+        </w:rPr>
+        <w:t xml:space="preserve">                      | User's Email        |  </w:t>
+      </w:r>
+    </w:p>
+    <w:p>
+      <w:pPr>
+        <w:spacing w:after="0" w:line="240" w:lineRule="auto"/>
+        <w:rPr>
+          <w:sz w:val="18"/>
+          <w:szCs w:val="18"/>
+          <w:lang w:val="en-US"/>
+        </w:rPr>
+      </w:pPr>
+      <w:r>
+        <w:rPr>
+          <w:sz w:val="18"/>
+          <w:szCs w:val="18"/>
+          <w:lang w:val="en-US"/>
+        </w:rPr>
+        <w:t xml:space="preserve">                      +---------------------+  </w:t>
+      </w:r>
+    </w:p>
+    <w:p>
+      <w:pPr>
+        <w:spacing w:after="0" w:line="240" w:lineRule="auto"/>
+        <w:rPr>
+          <w:sz w:val="18"/>
+          <w:szCs w:val="18"/>
+          <w:lang w:val="en-US"/>
+        </w:rPr>
+      </w:pPr>
+      <w:r>
+        <w:rPr>
+          <w:sz w:val="18"/>
+          <w:szCs w:val="18"/>
+          <w:lang w:val="en-US"/>
+        </w:rPr>
+        <w:t xml:space="preserve">                                |                   </w:t>
+      </w:r>
+    </w:p>
+    <w:p>
+      <w:pPr>
+        <w:spacing w:after="0" w:line="240" w:lineRule="auto"/>
+        <w:rPr>
+          <w:sz w:val="18"/>
+          <w:szCs w:val="18"/>
+          <w:lang w:val="en-US"/>
+        </w:rPr>
+      </w:pPr>
+      <w:r>
+        <w:rPr>
+          <w:sz w:val="18"/>
+          <w:szCs w:val="18"/>
+          <w:lang w:val="en-US"/>
+        </w:rPr>
+        <w:t xml:space="preserve">                                | User accesses email and retrieves code  </w:t>
+      </w:r>
+    </w:p>
+    <w:p>
+      <w:pPr>
+        <w:spacing w:after="0" w:line="240" w:lineRule="auto"/>
+        <w:rPr>
+          <w:sz w:val="18"/>
+          <w:szCs w:val="18"/>
+          <w:lang w:val="en-US"/>
+        </w:rPr>
+      </w:pPr>
+      <w:r>
+        <w:rPr>
+          <w:sz w:val="18"/>
+          <w:szCs w:val="18"/>
+          <w:lang w:val="en-US"/>
+        </w:rPr>
+        <w:t xml:space="preserve">                                |                   </w:t>
+      </w:r>
+    </w:p>
+    <w:p>
+      <w:pPr>
+        <w:spacing w:after="0" w:line="240" w:lineRule="auto"/>
+        <w:rPr>
+          <w:sz w:val="18"/>
+          <w:szCs w:val="18"/>
+          <w:lang w:val="en-US"/>
+        </w:rPr>
+      </w:pPr>
+      <w:r>
+        <w:rPr>
+          <w:sz w:val="18"/>
+          <w:szCs w:val="18"/>
+          <w:lang w:val="en-US"/>
+        </w:rPr>
+        <w:t xml:space="preserve">                                |                   </w:t>
+      </w:r>
+    </w:p>
+    <w:p>
+      <w:pPr>
+        <w:spacing w:after="0" w:line="240" w:lineRule="auto"/>
+        <w:rPr>
+          <w:sz w:val="18"/>
+          <w:szCs w:val="18"/>
+          <w:lang w:val="en-US"/>
+        </w:rPr>
+      </w:pPr>
+      <w:r>
+        <w:rPr>
+          <w:sz w:val="18"/>
+          <w:szCs w:val="18"/>
+          <w:lang w:val="en-US"/>
+        </w:rPr>
+        <w:t xml:space="preserve">                      +---------------------+  </w:t>
+      </w:r>
+    </w:p>
+    <w:p>
+      <w:pPr>
+        <w:spacing w:after="0" w:line="240" w:lineRule="auto"/>
+        <w:rPr>
+          <w:sz w:val="18"/>
+          <w:szCs w:val="18"/>
+          <w:lang w:val="en-US"/>
+        </w:rPr>
+      </w:pPr>
+      <w:r>
+        <w:rPr>
+          <w:sz w:val="18"/>
+          <w:szCs w:val="18"/>
+          <w:lang w:val="en-US"/>
+        </w:rPr>
+        <w:t xml:space="preserve">                      | User                |  </w:t>
+      </w:r>
+    </w:p>
+    <w:p>
+      <w:pPr>
+        <w:spacing w:after="0" w:line="240" w:lineRule="auto"/>
+        <w:rPr>
+          <w:sz w:val="18"/>
+          <w:szCs w:val="18"/>
+          <w:lang w:val="en-US"/>
+        </w:rPr>
+      </w:pPr>
+      <w:r>
+        <w:rPr>
+          <w:sz w:val="18"/>
+          <w:szCs w:val="18"/>
+          <w:lang w:val="en-US"/>
+        </w:rPr>
+        <w:t xml:space="preserve">                      +---------------------+  </w:t>
+      </w:r>
+    </w:p>
+    <w:p>
+      <w:pPr>
+        <w:spacing w:after="0" w:line="240" w:lineRule="auto"/>
+        <w:rPr>
+          <w:sz w:val="18"/>
+          <w:szCs w:val="18"/>
+          <w:lang w:val="en-US"/>
+        </w:rPr>
+      </w:pPr>
+      <w:r>
+        <w:rPr>
+          <w:sz w:val="18"/>
+          <w:szCs w:val="18"/>
+          <w:lang w:val="en-US"/>
+        </w:rPr>
+        <w:t xml:space="preserve">                                |                   </w:t>
+      </w:r>
+    </w:p>
+    <w:p>
+      <w:pPr>
+        <w:spacing w:after="0" w:line="240" w:lineRule="auto"/>
+        <w:rPr>
+          <w:sz w:val="18"/>
+          <w:szCs w:val="18"/>
+          <w:lang w:val="en-US"/>
+        </w:rPr>
+      </w:pPr>
+      <w:r>
+        <w:rPr>
+          <w:sz w:val="18"/>
+          <w:szCs w:val="18"/>
+          <w:lang w:val="en-US"/>
+        </w:rPr>
+        <w:t xml:space="preserve">                                | Enters code and new password  </w:t>
+      </w:r>
+    </w:p>
+    <w:p>
+      <w:pPr>
+        <w:spacing w:after="0" w:line="240" w:lineRule="auto"/>
+        <w:rPr>
+          <w:sz w:val="18"/>
+          <w:szCs w:val="18"/>
+          <w:lang w:val="en-US"/>
+        </w:rPr>
+      </w:pPr>
+      <w:r>
+        <w:rPr>
+          <w:sz w:val="18"/>
+          <w:szCs w:val="18"/>
+          <w:lang w:val="en-US"/>
+        </w:rPr>
+        <w:t xml:space="preserve">                                |                   </w:t>
+      </w:r>
+    </w:p>
+    <w:p>
+      <w:pPr>
+        <w:spacing w:after="0" w:line="240" w:lineRule="auto"/>
+        <w:rPr>
+          <w:sz w:val="18"/>
+          <w:szCs w:val="18"/>
+          <w:lang w:val="en-US"/>
+        </w:rPr>
+      </w:pPr>
+      <w:r>
+        <w:rPr>
+          <w:sz w:val="18"/>
+          <w:szCs w:val="18"/>
+          <w:lang w:val="en-US"/>
+        </w:rPr>
+        <w:t xml:space="preserve">                                |                   </w:t>
+      </w:r>
+    </w:p>
+    <w:p>
+      <w:pPr>
+        <w:spacing w:after="0" w:line="240" w:lineRule="auto"/>
+        <w:rPr>
+          <w:sz w:val="18"/>
+          <w:szCs w:val="18"/>
+          <w:lang w:val="en-US"/>
+        </w:rPr>
+      </w:pPr>
+      <w:r>
+        <w:rPr>
+          <w:sz w:val="18"/>
+          <w:szCs w:val="18"/>
+          <w:lang w:val="en-US"/>
+        </w:rPr>
+        <w:t xml:space="preserve">                      +---------------------+  </w:t>
+      </w:r>
+    </w:p>
+    <w:p>
+      <w:pPr>
+        <w:spacing w:after="0" w:line="240" w:lineRule="auto"/>
+        <w:rPr>
+          <w:sz w:val="18"/>
+          <w:szCs w:val="18"/>
+          <w:lang w:val="en-US"/>
+        </w:rPr>
+      </w:pPr>
+      <w:r>
+        <w:rPr>
+          <w:sz w:val="18"/>
+          <w:szCs w:val="18"/>
+          <w:lang w:val="en-US"/>
+        </w:rPr>
+        <w:t xml:space="preserve">                      | System              |  </w:t>
+      </w:r>
+    </w:p>
+    <w:p>
+      <w:pPr>
+        <w:spacing w:after="0" w:line="240" w:lineRule="auto"/>
+        <w:rPr>
+          <w:sz w:val="18"/>
+          <w:szCs w:val="18"/>
+          <w:lang w:val="en-US"/>
+        </w:rPr>
+      </w:pPr>
+      <w:r>
+        <w:rPr>
+          <w:sz w:val="18"/>
+          <w:szCs w:val="18"/>
+          <w:lang w:val="en-US"/>
+        </w:rPr>
+        <w:t xml:space="preserve">                      +---------------------+  </w:t>
+      </w:r>
+    </w:p>
+    <w:p>
+      <w:pPr>
+        <w:spacing w:after="0" w:line="240" w:lineRule="auto"/>
+        <w:rPr>
+          <w:sz w:val="18"/>
+          <w:szCs w:val="18"/>
+          <w:lang w:val="en-US"/>
+        </w:rPr>
+      </w:pPr>
+      <w:r>
+        <w:rPr>
+          <w:sz w:val="18"/>
+          <w:szCs w:val="18"/>
+          <w:lang w:val="en-US"/>
+        </w:rPr>
+        <w:t xml:space="preserve">                                |                   </w:t>
+      </w:r>
+    </w:p>
+    <w:p>
+      <w:pPr>
+        <w:spacing w:after="0" w:line="240" w:lineRule="auto"/>
+        <w:rPr>
+          <w:sz w:val="18"/>
+          <w:szCs w:val="18"/>
+          <w:lang w:val="en-US"/>
+        </w:rPr>
+      </w:pPr>
+      <w:r>
+        <w:rPr>
+          <w:sz w:val="18"/>
+          <w:szCs w:val="18"/>
+          <w:lang w:val="en-US"/>
+        </w:rPr>
+        <w:lastRenderedPageBreak/>
+        <w:t xml:space="preserve">                                | Receives user's email and code  </w:t>
+      </w:r>
+    </w:p>
+    <w:p>
+      <w:pPr>
+        <w:spacing w:after="0" w:line="240" w:lineRule="auto"/>
+        <w:rPr>
+          <w:sz w:val="18"/>
+          <w:szCs w:val="18"/>
+          <w:lang w:val="en-US"/>
+        </w:rPr>
+      </w:pPr>
+      <w:r>
+        <w:rPr>
+          <w:sz w:val="18"/>
+          <w:szCs w:val="18"/>
+          <w:lang w:val="en-US"/>
+        </w:rPr>
+        <w:t xml:space="preserve">                                |                   </w:t>
+      </w:r>
+    </w:p>
+    <w:p>
+      <w:pPr>
+        <w:spacing w:after="0" w:line="240" w:lineRule="auto"/>
+        <w:rPr>
+          <w:sz w:val="18"/>
+          <w:szCs w:val="18"/>
+          <w:lang w:val="en-US"/>
+        </w:rPr>
+      </w:pPr>
+      <w:r>
+        <w:rPr>
+          <w:sz w:val="18"/>
+          <w:szCs w:val="18"/>
+          <w:lang w:val="en-US"/>
+        </w:rPr>
+        <w:t xml:space="preserve">                                |                   </w:t>
+      </w:r>
+    </w:p>
+    <w:p>
+      <w:pPr>
+        <w:spacing w:after="0" w:line="240" w:lineRule="auto"/>
+        <w:rPr>
+          <w:sz w:val="18"/>
+          <w:szCs w:val="18"/>
+          <w:lang w:val="en-US"/>
+        </w:rPr>
+      </w:pPr>
+      <w:r>
+        <w:rPr>
+          <w:sz w:val="18"/>
+          <w:szCs w:val="18"/>
+          <w:lang w:val="en-US"/>
+        </w:rPr>
+        <w:t xml:space="preserve">                      +---------------------+  </w:t>
+      </w:r>
+    </w:p>
+    <w:p>
+      <w:pPr>
+        <w:spacing w:after="0" w:line="240" w:lineRule="auto"/>
+        <w:rPr>
+          <w:sz w:val="18"/>
+          <w:szCs w:val="18"/>
+          <w:lang w:val="en-US"/>
+        </w:rPr>
+      </w:pPr>
+      <w:r>
+        <w:rPr>
+          <w:sz w:val="18"/>
+          <w:szCs w:val="18"/>
+          <w:lang w:val="en-US"/>
+        </w:rPr>
+        <w:t xml:space="preserve">                      | Database            |  </w:t>
+      </w:r>
+    </w:p>
+    <w:p>
+      <w:pPr>
+        <w:spacing w:after="0" w:line="240" w:lineRule="auto"/>
+        <w:rPr>
+          <w:sz w:val="18"/>
+          <w:szCs w:val="18"/>
+          <w:lang w:val="en-US"/>
+        </w:rPr>
+      </w:pPr>
+      <w:r>
+        <w:rPr>
+          <w:sz w:val="18"/>
+          <w:szCs w:val="18"/>
+          <w:lang w:val="en-US"/>
+        </w:rPr>
+        <w:t xml:space="preserve">                      +---------------------+  </w:t>
+      </w:r>
+    </w:p>
+    <w:p>
+      <w:pPr>
+        <w:spacing w:after="0" w:line="240" w:lineRule="auto"/>
+        <w:rPr>
+          <w:sz w:val="18"/>
+          <w:szCs w:val="18"/>
+          <w:lang w:val="en-US"/>
+        </w:rPr>
+      </w:pPr>
+      <w:r>
+        <w:rPr>
+          <w:sz w:val="18"/>
+          <w:szCs w:val="18"/>
+          <w:lang w:val="en-US"/>
+        </w:rPr>
+        <w:t xml:space="preserve">                                |                   </w:t>
+      </w:r>
+    </w:p>
+    <w:p>
+      <w:pPr>
+        <w:spacing w:after="0" w:line="240" w:lineRule="auto"/>
+        <w:rPr>
+          <w:sz w:val="18"/>
+          <w:szCs w:val="18"/>
+          <w:lang w:val="en-US"/>
+        </w:rPr>
+      </w:pPr>
+      <w:r>
+        <w:rPr>
+          <w:sz w:val="18"/>
+          <w:szCs w:val="18"/>
+          <w:lang w:val="en-US"/>
+        </w:rPr>
+        <w:t xml:space="preserve">                                | Finds user based on email and code  </w:t>
+      </w:r>
+    </w:p>
+    <w:p>
+      <w:pPr>
+        <w:spacing w:after="0" w:line="240" w:lineRule="auto"/>
+        <w:rPr>
+          <w:sz w:val="18"/>
+          <w:szCs w:val="18"/>
+          <w:lang w:val="en-US"/>
+        </w:rPr>
+      </w:pPr>
+      <w:r>
+        <w:rPr>
+          <w:sz w:val="18"/>
+          <w:szCs w:val="18"/>
+          <w:lang w:val="en-US"/>
+        </w:rPr>
+        <w:t xml:space="preserve">                                |                   </w:t>
+      </w:r>
+    </w:p>
+    <w:p>
+      <w:pPr>
+        <w:spacing w:after="0" w:line="240" w:lineRule="auto"/>
+        <w:rPr>
+          <w:sz w:val="18"/>
+          <w:szCs w:val="18"/>
+          <w:lang w:val="en-US"/>
+        </w:rPr>
+      </w:pPr>
+      <w:r>
+        <w:rPr>
+          <w:sz w:val="18"/>
+          <w:szCs w:val="18"/>
+          <w:lang w:val="en-US"/>
+        </w:rPr>
+        <w:t xml:space="preserve">                                |                   </w:t>
+      </w:r>
+    </w:p>
+    <w:p>
+      <w:pPr>
+        <w:spacing w:after="0" w:line="240" w:lineRule="auto"/>
+        <w:rPr>
+          <w:sz w:val="18"/>
+          <w:szCs w:val="18"/>
+          <w:lang w:val="en-US"/>
+        </w:rPr>
+      </w:pPr>
+      <w:r>
+        <w:rPr>
+          <w:sz w:val="18"/>
+          <w:szCs w:val="18"/>
+          <w:lang w:val="en-US"/>
+        </w:rPr>
+        <w:t xml:space="preserve">                      +---------------------+  </w:t>
+      </w:r>
+    </w:p>
+    <w:p>
+      <w:pPr>
+        <w:spacing w:after="0" w:line="240" w:lineRule="auto"/>
+        <w:rPr>
+          <w:sz w:val="18"/>
+          <w:szCs w:val="18"/>
+          <w:lang w:val="en-US"/>
+        </w:rPr>
+      </w:pPr>
+      <w:r>
+        <w:rPr>
+          <w:sz w:val="18"/>
+          <w:szCs w:val="18"/>
+          <w:lang w:val="en-US"/>
+        </w:rPr>
+        <w:t xml:space="preserve">                      | System              |  </w:t>
+      </w:r>
+    </w:p>
+    <w:p>
+      <w:pPr>
+        <w:spacing w:after="0" w:line="240" w:lineRule="auto"/>
+        <w:rPr>
+          <w:sz w:val="18"/>
+          <w:szCs w:val="18"/>
+          <w:lang w:val="en-US"/>
+        </w:rPr>
+      </w:pPr>
+      <w:r>
+        <w:rPr>
+          <w:sz w:val="18"/>
+          <w:szCs w:val="18"/>
+          <w:lang w:val="en-US"/>
+        </w:rPr>
+        <w:t xml:space="preserve">                      +---------------------+  </w:t>
+      </w:r>
+    </w:p>
+    <w:p>
+      <w:pPr>
+        <w:spacing w:after="0" w:line="240" w:lineRule="auto"/>
+        <w:rPr>
+          <w:sz w:val="18"/>
+          <w:szCs w:val="18"/>
+          <w:lang w:val="en-US"/>
+        </w:rPr>
+      </w:pPr>
+      <w:r>
+        <w:rPr>
+          <w:sz w:val="18"/>
+          <w:szCs w:val="18"/>
+          <w:lang w:val="en-US"/>
+        </w:rPr>
+        <w:t xml:space="preserve">                                |                   </w:t>
+      </w:r>
+    </w:p>
+    <w:p>
+      <w:pPr>
+        <w:spacing w:after="0" w:line="240" w:lineRule="auto"/>
+        <w:rPr>
+          <w:sz w:val="18"/>
+          <w:szCs w:val="18"/>
+          <w:lang w:val="en-US"/>
+        </w:rPr>
+      </w:pPr>
+      <w:r>
+        <w:rPr>
+          <w:sz w:val="18"/>
+          <w:szCs w:val="18"/>
+          <w:lang w:val="en-US"/>
+        </w:rPr>
+        <w:t xml:space="preserve">                                | Updates user's password  </w:t>
+      </w:r>
+    </w:p>
+    <w:p>
+      <w:pPr>
+        <w:spacing w:after="0" w:line="240" w:lineRule="auto"/>
+        <w:rPr>
+          <w:sz w:val="18"/>
+          <w:szCs w:val="18"/>
+          <w:lang w:val="en-US"/>
+        </w:rPr>
+      </w:pPr>
+      <w:r>
+        <w:rPr>
+          <w:sz w:val="18"/>
+          <w:szCs w:val="18"/>
+          <w:lang w:val="en-US"/>
+        </w:rPr>
+        <w:t xml:space="preserve">                                |                   </w:t>
+      </w:r>
+    </w:p>
+    <w:p>
+      <w:pPr>
+        <w:spacing w:after="0" w:line="240" w:lineRule="auto"/>
+        <w:rPr>
+          <w:sz w:val="18"/>
+          <w:szCs w:val="18"/>
+          <w:lang w:val="en-US"/>
+        </w:rPr>
+      </w:pPr>
+      <w:r>
+        <w:rPr>
+          <w:sz w:val="18"/>
+          <w:szCs w:val="18"/>
+          <w:lang w:val="en-US"/>
+        </w:rPr>
+        <w:t xml:space="preserve">                                | Resets password reset code to empty  </w:t>
+      </w:r>
+    </w:p>
+    <w:p>
+      <w:pPr>
+        <w:spacing w:after="0" w:line="240" w:lineRule="auto"/>
+        <w:rPr>
+          <w:sz w:val="18"/>
+          <w:szCs w:val="18"/>
+          <w:lang w:val="en-US"/>
+        </w:rPr>
+      </w:pPr>
+      <w:r>
+        <w:rPr>
+          <w:sz w:val="18"/>
+          <w:szCs w:val="18"/>
+          <w:lang w:val="en-US"/>
+        </w:rPr>
+        <w:t xml:space="preserve">                                |                   </w:t>
+      </w:r>
+    </w:p>
+    <w:p>
+      <w:pPr>
+        <w:spacing w:after="0" w:line="240" w:lineRule="auto"/>
+        <w:rPr>
+          <w:sz w:val="18"/>
+          <w:szCs w:val="18"/>
+          <w:lang w:val="en-US"/>
+        </w:rPr>
+      </w:pPr>
+      <w:r>
+        <w:rPr>
+          <w:sz w:val="18"/>
+          <w:szCs w:val="18"/>
+          <w:lang w:val="en-US"/>
+        </w:rPr>
+        <w:t xml:space="preserve">                                |                   </w:t>
+      </w:r>
+    </w:p>
+    <w:p>
+      <w:pPr>
+        <w:spacing w:after="0" w:line="240" w:lineRule="auto"/>
+        <w:rPr>
+          <w:sz w:val="18"/>
+          <w:szCs w:val="18"/>
+          <w:lang w:val="en-US"/>
+        </w:rPr>
+      </w:pPr>
+      <w:r>
+        <w:rPr>
+          <w:sz w:val="18"/>
+          <w:szCs w:val="18"/>
+          <w:lang w:val="en-US"/>
+        </w:rPr>
+        <w:t xml:space="preserve">                      +---------------------+  </w:t>
+      </w:r>
+    </w:p>
+    <w:p>
+      <w:pPr>
+        <w:spacing w:after="0" w:line="240" w:lineRule="auto"/>
+        <w:rPr>
+          <w:sz w:val="18"/>
+          <w:szCs w:val="18"/>
+          <w:lang w:val="en-US"/>
+        </w:rPr>
+      </w:pPr>
+      <w:r>
+        <w:rPr>
+          <w:sz w:val="18"/>
+          <w:szCs w:val="18"/>
+          <w:lang w:val="en-US"/>
+        </w:rPr>
+        <w:t xml:space="preserve">                      | Database            |  </w:t>
+      </w:r>
+    </w:p>
+    <w:p>
+      <w:pPr>
+        <w:spacing w:after="0" w:line="240" w:lineRule="auto"/>
+        <w:rPr>
+          <w:sz w:val="18"/>
+          <w:szCs w:val="18"/>
+          <w:lang w:val="en-US"/>
+        </w:rPr>
+      </w:pPr>
+      <w:r>
+        <w:rPr>
+          <w:sz w:val="18"/>
+          <w:szCs w:val="18"/>
+          <w:lang w:val="en-US"/>
+        </w:rPr>
+        <w:t xml:space="preserve">                      +---------------------+  </w:t>
+      </w:r>
+    </w:p>
+    <w:p>
+      <w:pPr>
+        <w:spacing w:after="0" w:line="240" w:lineRule="auto"/>
+        <w:rPr>
+          <w:sz w:val="18"/>
+          <w:szCs w:val="18"/>
+          <w:lang w:val="en-US"/>
+        </w:rPr>
+      </w:pPr>
+      <w:r>
+        <w:rPr>
+          <w:sz w:val="18"/>
+          <w:szCs w:val="18"/>
+          <w:lang w:val="en-US"/>
+        </w:rPr>
+        <w:t xml:space="preserve">                                |                   </w:t>
+      </w:r>
+    </w:p>
+    <w:p>
+      <w:pPr>
+        <w:spacing w:after="0" w:line="240" w:lineRule="auto"/>
+        <w:rPr>
+          <w:sz w:val="18"/>
+          <w:szCs w:val="18"/>
+          <w:lang w:val="en-US"/>
+        </w:rPr>
+      </w:pPr>
+      <w:r>
+        <w:rPr>
+          <w:sz w:val="18"/>
+          <w:szCs w:val="18"/>
+          <w:lang w:val="en-US"/>
+        </w:rPr>
+        <w:t xml:space="preserve">                                | Confirms password has been updated  </w:t>
+      </w:r>
+    </w:p>
+    <w:p>
+      <w:pPr>
+        <w:spacing w:after="0" w:line="240" w:lineRule="auto"/>
+        <w:rPr>
+          <w:sz w:val="18"/>
+          <w:szCs w:val="18"/>
+          <w:lang w:val="en-US"/>
+        </w:rPr>
+      </w:pPr>
+      <w:r>
+        <w:rPr>
+          <w:sz w:val="18"/>
+          <w:szCs w:val="18"/>
+          <w:lang w:val="en-US"/>
+        </w:rPr>
+        <w:t xml:space="preserve">                                |                   </w:t>
+      </w:r>
+    </w:p>
+    <w:p>
+      <w:pPr>
+        <w:spacing w:after="0" w:line="240" w:lineRule="auto"/>
+        <w:rPr>
+          <w:sz w:val="18"/>
+          <w:szCs w:val="18"/>
+          <w:lang w:val="en-US"/>
+        </w:rPr>
+      </w:pPr>
+      <w:r>
+        <w:rPr>
+          <w:sz w:val="18"/>
+          <w:szCs w:val="18"/>
+          <w:lang w:val="en-US"/>
+        </w:rPr>
+        <w:t xml:space="preserve">                                |                   </w:t>
+      </w:r>
+    </w:p>
+    <w:p>
+      <w:pPr>
+        <w:spacing w:after="0" w:line="240" w:lineRule="auto"/>
+        <w:rPr>
+          <w:sz w:val="18"/>
+          <w:szCs w:val="18"/>
+          <w:lang w:val="en-US"/>
+        </w:rPr>
+      </w:pPr>
+      <w:r>
+        <w:rPr>
+          <w:sz w:val="18"/>
+          <w:szCs w:val="18"/>
+          <w:lang w:val="en-US"/>
+        </w:rPr>
+        <w:t xml:space="preserve">                      +---------------------+  </w:t>
+      </w:r>
+    </w:p>
+    <w:p>
+      <w:pPr>
+        <w:spacing w:after="0" w:line="240" w:lineRule="auto"/>
+        <w:rPr>
+          <w:sz w:val="18"/>
+          <w:szCs w:val="18"/>
+          <w:lang w:val="en-US"/>
+        </w:rPr>
+      </w:pPr>
+      <w:r>
+        <w:rPr>
+          <w:sz w:val="18"/>
+          <w:szCs w:val="18"/>
+          <w:lang w:val="en-US"/>
+        </w:rPr>
+        <w:t xml:space="preserve">                      | User                |  </w:t>
+      </w:r>
+    </w:p>
+    <w:p>
+      <w:pPr>
+        <w:spacing w:after="0" w:line="240" w:lineRule="auto"/>
+        <w:rPr>
+          <w:sz w:val="18"/>
+          <w:szCs w:val="18"/>
+          <w:lang w:val="en-US"/>
+        </w:rPr>
+      </w:pPr>
+      <w:r>
+        <w:rPr>
+          <w:sz w:val="18"/>
+          <w:szCs w:val="18"/>
+          <w:lang w:val="en-US"/>
+        </w:rPr>
+        <w:t xml:space="preserve">                      +---------------------+  </w:t>
+      </w:r>
       <w:bookmarkStart w:id="0" w:name="_GoBack"/>
       <w:bookmarkEnd w:id="0"/>
     </w:p>
@@ -621,6 +1774,60 @@
           <w:szCs w:val="18"/>
           <w:lang w:val="en-US"/>
         </w:rPr>
+        <w:t xml:space="preserve">                                | Password reset is complete  </w:t>
+      </w:r>
+    </w:p>
+    <w:p>
+      <w:pPr>
+        <w:spacing w:after="0" w:line="240" w:lineRule="auto"/>
+        <w:rPr>
+          <w:sz w:val="18"/>
+          <w:szCs w:val="18"/>
+          <w:lang w:val="en-US"/>
+        </w:rPr>
+      </w:pPr>
+      <w:r>
+        <w:rPr>
+          <w:sz w:val="18"/>
+          <w:szCs w:val="18"/>
+          <w:lang w:val="en-US"/>
+        </w:rPr>
+        <w:t xml:space="preserve">                                |                   </w:t>
+      </w:r>
+    </w:p>
+    <w:p>
+      <w:pPr>
+        <w:spacing w:after="0" w:line="240" w:lineRule="auto"/>
+        <w:rPr>
+          <w:sz w:val="18"/>
+          <w:szCs w:val="18"/>
+          <w:lang w:val="en-US"/>
+        </w:rPr>
+      </w:pPr>
+      <w:r>
+        <w:rPr>
+          <w:sz w:val="18"/>
+          <w:szCs w:val="18"/>
+          <w:lang w:val="en-US"/>
+        </w:rPr>
+        <w:t xml:space="preserve">                                |                   </w:t>
+      </w:r>
+    </w:p>
+    <w:p>
+      <w:pPr>
+        <w:spacing w:after="0" w:line="240" w:lineRule="auto"/>
+        <w:rPr>
+          <w:sz w:val="18"/>
+          <w:szCs w:val="18"/>
+          <w:lang w:val="en-US"/>
+        </w:rPr>
+      </w:pPr>
+      <w:r>
+        <w:rPr>
+          <w:sz w:val="18"/>
+          <w:szCs w:val="18"/>
+          <w:lang w:val="en-US"/>
+        </w:rPr>
         <w:t xml:space="preserve">                      +---------------------+  </w:t>
       </w:r>
     </w:p>
@@ -633,1202 +1840,114 @@
           <w:lang w:val="en-US"/>
         </w:rPr>
       </w:pPr>
-      <w:r>
-        <w:rPr>
-          <w:sz w:val="18"/>
-          <w:szCs w:val="18"/>
-          <w:lang w:val="en-US"/>
-        </w:rPr>
-        <w:t xml:space="preserve">                      | Database            |  </w:t>
-      </w:r>
-    </w:p>
-    <w:p>
-      <w:pPr>
-        <w:spacing w:after="0" w:line="240" w:lineRule="auto"/>
-        <w:rPr>
-          <w:sz w:val="18"/>
-          <w:szCs w:val="18"/>
-          <w:lang w:val="en-US"/>
-        </w:rPr>
-      </w:pPr>
-      <w:r>
-        <w:rPr>
-          <w:sz w:val="18"/>
-          <w:szCs w:val="18"/>
-          <w:lang w:val="en-US"/>
-        </w:rPr>
-        <w:t xml:space="preserve">                      +---------------------+  </w:t>
-      </w:r>
-    </w:p>
-    <w:p>
-      <w:pPr>
-        <w:spacing w:after="0" w:line="240" w:lineRule="auto"/>
-        <w:rPr>
-          <w:sz w:val="18"/>
-          <w:szCs w:val="18"/>
-          <w:lang w:val="en-US"/>
-        </w:rPr>
-      </w:pPr>
-      <w:r>
-        <w:rPr>
-          <w:sz w:val="18"/>
-          <w:szCs w:val="18"/>
-          <w:lang w:val="en-US"/>
-        </w:rPr>
-        <w:t xml:space="preserve">                                |                   </w:t>
-      </w:r>
-    </w:p>
-    <w:p>
-      <w:pPr>
-        <w:spacing w:after="0" w:line="240" w:lineRule="auto"/>
-        <w:rPr>
-          <w:sz w:val="18"/>
-          <w:szCs w:val="18"/>
-          <w:lang w:val="en-US"/>
-        </w:rPr>
-      </w:pPr>
-      <w:r>
-        <w:rPr>
-          <w:sz w:val="18"/>
-          <w:szCs w:val="18"/>
-          <w:lang w:val="en-US"/>
-        </w:rPr>
-        <w:t xml:space="preserve">                                | Creates password reset code  </w:t>
-      </w:r>
-    </w:p>
-    <w:p>
-      <w:pPr>
-        <w:spacing w:after="0" w:line="240" w:lineRule="auto"/>
-        <w:rPr>
-          <w:sz w:val="18"/>
-          <w:szCs w:val="18"/>
-          <w:lang w:val="en-US"/>
-        </w:rPr>
-      </w:pPr>
-      <w:r>
-        <w:rPr>
-          <w:sz w:val="18"/>
-          <w:szCs w:val="18"/>
-          <w:lang w:val="en-US"/>
-        </w:rPr>
-        <w:t xml:space="preserve">                                |                   </w:t>
-      </w:r>
-    </w:p>
-    <w:p>
-      <w:pPr>
-        <w:spacing w:after="0" w:line="240" w:lineRule="auto"/>
-        <w:rPr>
-          <w:sz w:val="18"/>
-          <w:szCs w:val="18"/>
-          <w:lang w:val="en-US"/>
-        </w:rPr>
-      </w:pPr>
-      <w:r>
-        <w:rPr>
-          <w:sz w:val="18"/>
-          <w:szCs w:val="18"/>
-          <w:lang w:val="en-US"/>
-        </w:rPr>
-        <w:t xml:space="preserve">                                |                   </w:t>
-      </w:r>
-    </w:p>
-    <w:p>
-      <w:pPr>
-        <w:spacing w:after="0" w:line="240" w:lineRule="auto"/>
-        <w:rPr>
-          <w:sz w:val="18"/>
-          <w:szCs w:val="18"/>
-          <w:lang w:val="en-US"/>
-        </w:rPr>
-      </w:pPr>
-      <w:r>
-        <w:rPr>
-          <w:sz w:val="18"/>
-          <w:szCs w:val="18"/>
-          <w:lang w:val="en-US"/>
-        </w:rPr>
-        <w:t xml:space="preserve">                      +---------------------+  </w:t>
-      </w:r>
-    </w:p>
-    <w:p>
-      <w:pPr>
-        <w:spacing w:after="0" w:line="240" w:lineRule="auto"/>
-        <w:rPr>
-          <w:sz w:val="18"/>
-          <w:szCs w:val="18"/>
-          <w:lang w:val="en-US"/>
-        </w:rPr>
-      </w:pPr>
-      <w:r>
-        <w:rPr>
-          <w:sz w:val="18"/>
-          <w:szCs w:val="18"/>
-          <w:lang w:val="en-US"/>
-        </w:rPr>
-        <w:t xml:space="preserve">                      | System              |  </w:t>
-      </w:r>
-    </w:p>
-    <w:p>
-      <w:pPr>
-        <w:spacing w:after="0" w:line="240" w:lineRule="auto"/>
-        <w:rPr>
-          <w:sz w:val="18"/>
-          <w:szCs w:val="18"/>
-          <w:lang w:val="en-US"/>
-        </w:rPr>
-      </w:pPr>
-      <w:r>
-        <w:rPr>
-          <w:sz w:val="18"/>
-          <w:szCs w:val="18"/>
-          <w:lang w:val="en-US"/>
-        </w:rPr>
-        <w:t xml:space="preserve">                      +---------------------+  </w:t>
-      </w:r>
-    </w:p>
-    <w:p>
-      <w:pPr>
-        <w:spacing w:after="0" w:line="240" w:lineRule="auto"/>
-        <w:rPr>
-          <w:sz w:val="18"/>
-          <w:szCs w:val="18"/>
-          <w:lang w:val="en-US"/>
-        </w:rPr>
-      </w:pPr>
-      <w:r>
-        <w:rPr>
-          <w:sz w:val="18"/>
-          <w:szCs w:val="18"/>
-          <w:lang w:val="en-US"/>
-        </w:rPr>
-        <w:t xml:space="preserve">                                |                   </w:t>
-      </w:r>
-    </w:p>
-    <w:p>
-      <w:pPr>
-        <w:spacing w:after="0" w:line="240" w:lineRule="auto"/>
-        <w:rPr>
-          <w:sz w:val="18"/>
-          <w:szCs w:val="18"/>
-          <w:lang w:val="en-US"/>
-        </w:rPr>
-      </w:pPr>
-      <w:r>
-        <w:rPr>
-          <w:sz w:val="18"/>
-          <w:szCs w:val="18"/>
-          <w:lang w:val="en-US"/>
-        </w:rPr>
-        <w:t xml:space="preserve">                                | Saves code in database  </w:t>
-      </w:r>
-    </w:p>
-    <w:p>
-      <w:pPr>
-        <w:spacing w:after="0" w:line="240" w:lineRule="auto"/>
-        <w:rPr>
-          <w:sz w:val="18"/>
-          <w:szCs w:val="18"/>
-          <w:lang w:val="en-US"/>
-        </w:rPr>
-      </w:pPr>
-      <w:r>
-        <w:rPr>
-          <w:sz w:val="18"/>
-          <w:szCs w:val="18"/>
-          <w:lang w:val="en-US"/>
-        </w:rPr>
-        <w:t xml:space="preserve">                                |                   </w:t>
-      </w:r>
-    </w:p>
-    <w:p>
-      <w:pPr>
-        <w:spacing w:after="0" w:line="240" w:lineRule="auto"/>
-        <w:rPr>
-          <w:sz w:val="18"/>
-          <w:szCs w:val="18"/>
-          <w:lang w:val="en-US"/>
-        </w:rPr>
-      </w:pPr>
-      <w:r>
-        <w:rPr>
-          <w:sz w:val="18"/>
-          <w:szCs w:val="18"/>
-          <w:lang w:val="en-US"/>
-        </w:rPr>
-        <w:t xml:space="preserve">                                | Sends code to user's email address  </w:t>
-      </w:r>
-    </w:p>
-    <w:p>
-      <w:pPr>
-        <w:spacing w:after="0" w:line="240" w:lineRule="auto"/>
-        <w:rPr>
-          <w:sz w:val="18"/>
-          <w:szCs w:val="18"/>
-          <w:lang w:val="en-US"/>
-        </w:rPr>
-      </w:pPr>
-      <w:r>
-        <w:rPr>
-          <w:sz w:val="18"/>
-          <w:szCs w:val="18"/>
-          <w:lang w:val="en-US"/>
-        </w:rPr>
-        <w:t xml:space="preserve">                                |                   </w:t>
-      </w:r>
-    </w:p>
-    <w:p>
-      <w:pPr>
-        <w:spacing w:after="0" w:line="240" w:lineRule="auto"/>
-        <w:rPr>
-          <w:sz w:val="18"/>
-          <w:szCs w:val="18"/>
-          <w:lang w:val="en-US"/>
-        </w:rPr>
-      </w:pPr>
-      <w:r>
-        <w:rPr>
-          <w:sz w:val="18"/>
-          <w:szCs w:val="18"/>
-          <w:lang w:val="en-US"/>
-        </w:rPr>
-        <w:t xml:space="preserve">                                |                   </w:t>
-      </w:r>
-    </w:p>
-    <w:p>
-      <w:pPr>
-        <w:spacing w:after="0" w:line="240" w:lineRule="auto"/>
-        <w:rPr>
-          <w:sz w:val="18"/>
-          <w:szCs w:val="18"/>
-          <w:lang w:val="en-US"/>
-        </w:rPr>
-      </w:pPr>
-      <w:r>
-        <w:rPr>
-          <w:sz w:val="18"/>
-          <w:szCs w:val="18"/>
-          <w:lang w:val="en-US"/>
-        </w:rPr>
-        <w:t xml:space="preserve">                      +---------------------+  </w:t>
-      </w:r>
-    </w:p>
-    <w:p>
-      <w:pPr>
-        <w:spacing w:after="0" w:line="240" w:lineRule="auto"/>
-        <w:rPr>
-          <w:sz w:val="18"/>
-          <w:szCs w:val="18"/>
-          <w:lang w:val="en-US"/>
-        </w:rPr>
-      </w:pPr>
-      <w:r>
-        <w:rPr>
-          <w:sz w:val="18"/>
-          <w:szCs w:val="18"/>
-          <w:lang w:val="en-US"/>
-        </w:rPr>
-        <w:t xml:space="preserve">                      | User's Email        |  </w:t>
-      </w:r>
-    </w:p>
-    <w:p>
-      <w:pPr>
-        <w:spacing w:after="0" w:line="240" w:lineRule="auto"/>
-        <w:rPr>
-          <w:sz w:val="18"/>
-          <w:szCs w:val="18"/>
-          <w:lang w:val="en-US"/>
-        </w:rPr>
-      </w:pPr>
-      <w:r>
-        <w:rPr>
-          <w:sz w:val="18"/>
-          <w:szCs w:val="18"/>
-          <w:lang w:val="en-US"/>
-        </w:rPr>
-        <w:t xml:space="preserve">                      +---------------------+  </w:t>
-      </w:r>
-    </w:p>
-    <w:p>
-      <w:pPr>
-        <w:spacing w:after="0" w:line="240" w:lineRule="auto"/>
-        <w:rPr>
-          <w:sz w:val="18"/>
-          <w:szCs w:val="18"/>
-          <w:lang w:val="en-US"/>
-        </w:rPr>
-      </w:pPr>
-      <w:r>
-        <w:rPr>
-          <w:sz w:val="18"/>
-          <w:szCs w:val="18"/>
-          <w:lang w:val="en-US"/>
-        </w:rPr>
-        <w:t xml:space="preserve">                                |                   </w:t>
-      </w:r>
-    </w:p>
-    <w:p>
-      <w:pPr>
-        <w:spacing w:after="0" w:line="240" w:lineRule="auto"/>
-        <w:rPr>
-          <w:sz w:val="18"/>
-          <w:szCs w:val="18"/>
-          <w:lang w:val="en-US"/>
-        </w:rPr>
-      </w:pPr>
-      <w:r>
-        <w:rPr>
-          <w:sz w:val="18"/>
-          <w:szCs w:val="18"/>
-          <w:lang w:val="en-US"/>
-        </w:rPr>
-        <w:t xml:space="preserve">                                | User accesses email and retrieves code  </w:t>
-      </w:r>
-    </w:p>
-    <w:p>
-      <w:pPr>
-        <w:spacing w:after="0" w:line="240" w:lineRule="auto"/>
-        <w:rPr>
-          <w:sz w:val="18"/>
-          <w:szCs w:val="18"/>
-          <w:lang w:val="en-US"/>
-        </w:rPr>
-      </w:pPr>
-      <w:r>
-        <w:rPr>
-          <w:sz w:val="18"/>
-          <w:szCs w:val="18"/>
-          <w:lang w:val="en-US"/>
-        </w:rPr>
-        <w:t xml:space="preserve">                                |                   </w:t>
-      </w:r>
-    </w:p>
-    <w:p>
-      <w:pPr>
-        <w:spacing w:after="0" w:line="240" w:lineRule="auto"/>
-        <w:rPr>
-          <w:sz w:val="18"/>
-          <w:szCs w:val="18"/>
-          <w:lang w:val="en-US"/>
-        </w:rPr>
-      </w:pPr>
-      <w:r>
-        <w:rPr>
-          <w:sz w:val="18"/>
-          <w:szCs w:val="18"/>
-          <w:lang w:val="en-US"/>
-        </w:rPr>
-        <w:t xml:space="preserve">                                |                   </w:t>
-      </w:r>
-    </w:p>
-    <w:p>
-      <w:pPr>
-        <w:spacing w:after="0" w:line="240" w:lineRule="auto"/>
-        <w:rPr>
-          <w:sz w:val="18"/>
-          <w:szCs w:val="18"/>
-          <w:lang w:val="en-US"/>
-        </w:rPr>
-      </w:pPr>
-      <w:r>
-        <w:rPr>
-          <w:sz w:val="18"/>
-          <w:szCs w:val="18"/>
-          <w:lang w:val="en-US"/>
-        </w:rPr>
-        <w:t xml:space="preserve">                      +---------------------+  </w:t>
-      </w:r>
-    </w:p>
-    <w:p>
-      <w:pPr>
-        <w:spacing w:after="0" w:line="240" w:lineRule="auto"/>
-        <w:rPr>
-          <w:sz w:val="18"/>
-          <w:szCs w:val="18"/>
-          <w:lang w:val="en-US"/>
-        </w:rPr>
-      </w:pPr>
-      <w:r>
-        <w:rPr>
-          <w:sz w:val="18"/>
-          <w:szCs w:val="18"/>
-          <w:lang w:val="en-US"/>
-        </w:rPr>
-        <w:t xml:space="preserve">                      | User                |  </w:t>
-      </w:r>
-    </w:p>
-    <w:p>
-      <w:pPr>
-        <w:spacing w:after="0" w:line="240" w:lineRule="auto"/>
-        <w:rPr>
-          <w:sz w:val="18"/>
-          <w:szCs w:val="18"/>
-          <w:lang w:val="en-US"/>
-        </w:rPr>
-      </w:pPr>
-      <w:r>
-        <w:rPr>
-          <w:sz w:val="18"/>
-          <w:szCs w:val="18"/>
-          <w:lang w:val="en-US"/>
-        </w:rPr>
-        <w:t xml:space="preserve">                      +---------------------+  </w:t>
-      </w:r>
-    </w:p>
-    <w:p>
-      <w:pPr>
-        <w:spacing w:after="0" w:line="240" w:lineRule="auto"/>
-        <w:rPr>
-          <w:sz w:val="18"/>
-          <w:szCs w:val="18"/>
-          <w:lang w:val="en-US"/>
-        </w:rPr>
-      </w:pPr>
-      <w:r>
-        <w:rPr>
-          <w:sz w:val="18"/>
-          <w:szCs w:val="18"/>
-          <w:lang w:val="en-US"/>
-        </w:rPr>
-        <w:t xml:space="preserve">                                |                   </w:t>
-      </w:r>
-    </w:p>
-    <w:p>
-      <w:pPr>
-        <w:spacing w:after="0" w:line="240" w:lineRule="auto"/>
-        <w:rPr>
-          <w:sz w:val="18"/>
-          <w:szCs w:val="18"/>
-          <w:lang w:val="en-US"/>
-        </w:rPr>
-      </w:pPr>
-      <w:r>
-        <w:rPr>
-          <w:sz w:val="18"/>
-          <w:szCs w:val="18"/>
-          <w:lang w:val="en-US"/>
-        </w:rPr>
-        <w:t xml:space="preserve">                                | Enters code and new password  </w:t>
-      </w:r>
-    </w:p>
-    <w:p>
-      <w:pPr>
-        <w:spacing w:after="0" w:line="240" w:lineRule="auto"/>
-        <w:rPr>
-          <w:sz w:val="18"/>
-          <w:szCs w:val="18"/>
-          <w:lang w:val="en-US"/>
-        </w:rPr>
-      </w:pPr>
-      <w:r>
-        <w:rPr>
-          <w:sz w:val="18"/>
-          <w:szCs w:val="18"/>
-          <w:lang w:val="en-US"/>
-        </w:rPr>
-        <w:t xml:space="preserve">                                |                   </w:t>
-      </w:r>
-    </w:p>
-    <w:p>
-      <w:pPr>
-        <w:spacing w:after="0" w:line="240" w:lineRule="auto"/>
-        <w:rPr>
-          <w:sz w:val="18"/>
-          <w:szCs w:val="18"/>
-          <w:lang w:val="en-US"/>
-        </w:rPr>
-      </w:pPr>
-      <w:r>
-        <w:rPr>
-          <w:sz w:val="18"/>
-          <w:szCs w:val="18"/>
-          <w:lang w:val="en-US"/>
-        </w:rPr>
-        <w:t xml:space="preserve">                                |                   </w:t>
-      </w:r>
-    </w:p>
-    <w:p>
-      <w:pPr>
-        <w:spacing w:after="0" w:line="240" w:lineRule="auto"/>
-        <w:rPr>
-          <w:sz w:val="18"/>
-          <w:szCs w:val="18"/>
-          <w:lang w:val="en-US"/>
-        </w:rPr>
-      </w:pPr>
-      <w:r>
-        <w:rPr>
-          <w:sz w:val="18"/>
-          <w:szCs w:val="18"/>
-          <w:lang w:val="en-US"/>
-        </w:rPr>
-        <w:t xml:space="preserve">                      +---------------------+  </w:t>
-      </w:r>
-    </w:p>
-    <w:p>
-      <w:pPr>
-        <w:spacing w:after="0" w:line="240" w:lineRule="auto"/>
-        <w:rPr>
-          <w:sz w:val="18"/>
-          <w:szCs w:val="18"/>
-          <w:lang w:val="en-US"/>
-        </w:rPr>
-      </w:pPr>
-      <w:r>
-        <w:rPr>
-          <w:sz w:val="18"/>
-          <w:szCs w:val="18"/>
-          <w:lang w:val="en-US"/>
-        </w:rPr>
-        <w:t xml:space="preserve">                      | System              |  </w:t>
-      </w:r>
-    </w:p>
-    <w:p>
-      <w:pPr>
-        <w:spacing w:after="0" w:line="240" w:lineRule="auto"/>
-        <w:rPr>
-          <w:sz w:val="18"/>
-          <w:szCs w:val="18"/>
-          <w:lang w:val="en-US"/>
-        </w:rPr>
-      </w:pPr>
-      <w:r>
-        <w:rPr>
-          <w:sz w:val="18"/>
-          <w:szCs w:val="18"/>
-          <w:lang w:val="en-US"/>
-        </w:rPr>
-        <w:t xml:space="preserve">                      +---------------------+  </w:t>
-      </w:r>
-    </w:p>
-    <w:p>
-      <w:pPr>
-        <w:spacing w:after="0" w:line="240" w:lineRule="auto"/>
-        <w:rPr>
-          <w:sz w:val="18"/>
-          <w:szCs w:val="18"/>
-          <w:lang w:val="en-US"/>
-        </w:rPr>
-      </w:pPr>
-      <w:r>
-        <w:rPr>
-          <w:sz w:val="18"/>
-          <w:szCs w:val="18"/>
-          <w:lang w:val="en-US"/>
-        </w:rPr>
-        <w:t xml:space="preserve">                                |                   </w:t>
-      </w:r>
-    </w:p>
-    <w:p>
-      <w:pPr>
-        <w:spacing w:after="0" w:line="240" w:lineRule="auto"/>
-        <w:rPr>
-          <w:sz w:val="18"/>
-          <w:szCs w:val="18"/>
-          <w:lang w:val="en-US"/>
-        </w:rPr>
-      </w:pPr>
-      <w:r>
-        <w:rPr>
-          <w:sz w:val="18"/>
-          <w:szCs w:val="18"/>
-          <w:lang w:val="en-US"/>
-        </w:rPr>
-        <w:lastRenderedPageBreak/>
-        <w:t xml:space="preserve">                                | Receives user's email and code  </w:t>
-      </w:r>
-    </w:p>
-    <w:p>
-      <w:pPr>
-        <w:spacing w:after="0" w:line="240" w:lineRule="auto"/>
-        <w:rPr>
-          <w:sz w:val="18"/>
-          <w:szCs w:val="18"/>
-          <w:lang w:val="en-US"/>
-        </w:rPr>
-      </w:pPr>
-      <w:r>
-        <w:rPr>
-          <w:sz w:val="18"/>
-          <w:szCs w:val="18"/>
-          <w:lang w:val="en-US"/>
-        </w:rPr>
-        <w:t xml:space="preserve">                                |                   </w:t>
-      </w:r>
-    </w:p>
-    <w:p>
-      <w:pPr>
-        <w:spacing w:after="0" w:line="240" w:lineRule="auto"/>
-        <w:rPr>
-          <w:sz w:val="18"/>
-          <w:szCs w:val="18"/>
-          <w:lang w:val="en-US"/>
-        </w:rPr>
-      </w:pPr>
-      <w:r>
-        <w:rPr>
-          <w:sz w:val="18"/>
-          <w:szCs w:val="18"/>
-          <w:lang w:val="en-US"/>
-        </w:rPr>
-        <w:t xml:space="preserve">                                |                   </w:t>
-      </w:r>
-    </w:p>
-    <w:p>
-      <w:pPr>
-        <w:spacing w:after="0" w:line="240" w:lineRule="auto"/>
-        <w:rPr>
-          <w:sz w:val="18"/>
-          <w:szCs w:val="18"/>
-          <w:lang w:val="en-US"/>
-        </w:rPr>
-      </w:pPr>
-      <w:r>
-        <w:rPr>
-          <w:sz w:val="18"/>
-          <w:szCs w:val="18"/>
-          <w:lang w:val="en-US"/>
-        </w:rPr>
-        <w:t xml:space="preserve">                      +---------------------+  </w:t>
-      </w:r>
-    </w:p>
-    <w:p>
-      <w:pPr>
-        <w:spacing w:after="0" w:line="240" w:lineRule="auto"/>
-        <w:rPr>
-          <w:sz w:val="18"/>
-          <w:szCs w:val="18"/>
-          <w:lang w:val="en-US"/>
-        </w:rPr>
-      </w:pPr>
-      <w:r>
-        <w:rPr>
-          <w:sz w:val="18"/>
-          <w:szCs w:val="18"/>
-          <w:lang w:val="en-US"/>
-        </w:rPr>
-        <w:t xml:space="preserve">                      | Database            |  </w:t>
-      </w:r>
-    </w:p>
-    <w:p>
-      <w:pPr>
-        <w:spacing w:after="0" w:line="240" w:lineRule="auto"/>
-        <w:rPr>
-          <w:sz w:val="18"/>
-          <w:szCs w:val="18"/>
-          <w:lang w:val="en-US"/>
-        </w:rPr>
-      </w:pPr>
-      <w:r>
-        <w:rPr>
-          <w:sz w:val="18"/>
-          <w:szCs w:val="18"/>
-          <w:lang w:val="en-US"/>
-        </w:rPr>
-        <w:t xml:space="preserve">                      +---------------------+  </w:t>
-      </w:r>
-    </w:p>
-    <w:p>
-      <w:pPr>
-        <w:spacing w:after="0" w:line="240" w:lineRule="auto"/>
-        <w:rPr>
-          <w:sz w:val="18"/>
-          <w:szCs w:val="18"/>
-          <w:lang w:val="en-US"/>
-        </w:rPr>
-      </w:pPr>
-      <w:r>
-        <w:rPr>
-          <w:sz w:val="18"/>
-          <w:szCs w:val="18"/>
-          <w:lang w:val="en-US"/>
-        </w:rPr>
-        <w:t xml:space="preserve">                                |                   </w:t>
-      </w:r>
-    </w:p>
-    <w:p>
-      <w:pPr>
-        <w:spacing w:after="0" w:line="240" w:lineRule="auto"/>
-        <w:rPr>
-          <w:sz w:val="18"/>
-          <w:szCs w:val="18"/>
-          <w:lang w:val="en-US"/>
-        </w:rPr>
-      </w:pPr>
-      <w:r>
-        <w:rPr>
-          <w:sz w:val="18"/>
-          <w:szCs w:val="18"/>
-          <w:lang w:val="en-US"/>
-        </w:rPr>
-        <w:t xml:space="preserve">                                | Finds user based on email and code  </w:t>
-      </w:r>
-    </w:p>
-    <w:p>
-      <w:pPr>
-        <w:spacing w:after="0" w:line="240" w:lineRule="auto"/>
-        <w:rPr>
-          <w:sz w:val="18"/>
-          <w:szCs w:val="18"/>
-          <w:lang w:val="en-US"/>
-        </w:rPr>
-      </w:pPr>
-      <w:r>
-        <w:rPr>
-          <w:sz w:val="18"/>
-          <w:szCs w:val="18"/>
-          <w:lang w:val="en-US"/>
-        </w:rPr>
-        <w:t xml:space="preserve">                                |                   </w:t>
-      </w:r>
-    </w:p>
-    <w:p>
-      <w:pPr>
-        <w:spacing w:after="0" w:line="240" w:lineRule="auto"/>
-        <w:rPr>
-          <w:sz w:val="18"/>
-          <w:szCs w:val="18"/>
-          <w:lang w:val="en-US"/>
-        </w:rPr>
-      </w:pPr>
-      <w:r>
-        <w:rPr>
-          <w:sz w:val="18"/>
-          <w:szCs w:val="18"/>
-          <w:lang w:val="en-US"/>
-        </w:rPr>
-        <w:t xml:space="preserve">                                |                   </w:t>
-      </w:r>
-    </w:p>
-    <w:p>
-      <w:pPr>
-        <w:spacing w:after="0" w:line="240" w:lineRule="auto"/>
-        <w:rPr>
-          <w:sz w:val="18"/>
-          <w:szCs w:val="18"/>
-          <w:lang w:val="en-US"/>
-        </w:rPr>
-      </w:pPr>
-      <w:r>
-        <w:rPr>
-          <w:sz w:val="18"/>
-          <w:szCs w:val="18"/>
-          <w:lang w:val="en-US"/>
-        </w:rPr>
-        <w:t xml:space="preserve">                      +---------------------+  </w:t>
-      </w:r>
-    </w:p>
-    <w:p>
-      <w:pPr>
-        <w:spacing w:after="0" w:line="240" w:lineRule="auto"/>
-        <w:rPr>
-          <w:sz w:val="18"/>
-          <w:szCs w:val="18"/>
-          <w:lang w:val="en-US"/>
-        </w:rPr>
-      </w:pPr>
-      <w:r>
-        <w:rPr>
-          <w:sz w:val="18"/>
-          <w:szCs w:val="18"/>
-          <w:lang w:val="en-US"/>
-        </w:rPr>
-        <w:t xml:space="preserve">                      | System              |  </w:t>
-      </w:r>
-    </w:p>
-    <w:p>
-      <w:pPr>
-        <w:spacing w:after="0" w:line="240" w:lineRule="auto"/>
-        <w:rPr>
-          <w:sz w:val="18"/>
-          <w:szCs w:val="18"/>
-          <w:lang w:val="en-US"/>
-        </w:rPr>
-      </w:pPr>
-      <w:r>
-        <w:rPr>
-          <w:sz w:val="18"/>
-          <w:szCs w:val="18"/>
-          <w:lang w:val="en-US"/>
-        </w:rPr>
-        <w:t xml:space="preserve">                      +---------------------+  </w:t>
-      </w:r>
-    </w:p>
-    <w:p>
-      <w:pPr>
-        <w:spacing w:after="0" w:line="240" w:lineRule="auto"/>
-        <w:rPr>
-          <w:sz w:val="18"/>
-          <w:szCs w:val="18"/>
-          <w:lang w:val="en-US"/>
-        </w:rPr>
-      </w:pPr>
-      <w:r>
-        <w:rPr>
-          <w:sz w:val="18"/>
-          <w:szCs w:val="18"/>
-          <w:lang w:val="en-US"/>
-        </w:rPr>
-        <w:t xml:space="preserve">                                |                   </w:t>
-      </w:r>
-    </w:p>
-    <w:p>
-      <w:pPr>
-        <w:spacing w:after="0" w:line="240" w:lineRule="auto"/>
-        <w:rPr>
-          <w:sz w:val="18"/>
-          <w:szCs w:val="18"/>
-          <w:lang w:val="en-US"/>
-        </w:rPr>
-      </w:pPr>
-      <w:r>
-        <w:rPr>
-          <w:sz w:val="18"/>
-          <w:szCs w:val="18"/>
-          <w:lang w:val="en-US"/>
-        </w:rPr>
-        <w:t xml:space="preserve">                                | Updates user's password  </w:t>
-      </w:r>
-    </w:p>
-    <w:p>
-      <w:pPr>
-        <w:spacing w:after="0" w:line="240" w:lineRule="auto"/>
-        <w:rPr>
-          <w:sz w:val="18"/>
-          <w:szCs w:val="18"/>
-          <w:lang w:val="en-US"/>
-        </w:rPr>
-      </w:pPr>
-      <w:r>
-        <w:rPr>
-          <w:sz w:val="18"/>
-          <w:szCs w:val="18"/>
-          <w:lang w:val="en-US"/>
-        </w:rPr>
-        <w:t xml:space="preserve">                                |                   </w:t>
-      </w:r>
-    </w:p>
-    <w:p>
-      <w:pPr>
-        <w:spacing w:after="0" w:line="240" w:lineRule="auto"/>
-        <w:rPr>
-          <w:sz w:val="18"/>
-          <w:szCs w:val="18"/>
-          <w:lang w:val="en-US"/>
-        </w:rPr>
-      </w:pPr>
-      <w:r>
-        <w:rPr>
-          <w:sz w:val="18"/>
-          <w:szCs w:val="18"/>
-          <w:lang w:val="en-US"/>
-        </w:rPr>
-        <w:t xml:space="preserve">                                | Resets password reset code to empty  </w:t>
-      </w:r>
-    </w:p>
-    <w:p>
-      <w:pPr>
-        <w:spacing w:after="0" w:line="240" w:lineRule="auto"/>
-        <w:rPr>
-          <w:sz w:val="18"/>
-          <w:szCs w:val="18"/>
-          <w:lang w:val="en-US"/>
-        </w:rPr>
-      </w:pPr>
-      <w:r>
-        <w:rPr>
-          <w:sz w:val="18"/>
-          <w:szCs w:val="18"/>
-          <w:lang w:val="en-US"/>
-        </w:rPr>
-        <w:t xml:space="preserve">                                |                   </w:t>
-      </w:r>
-    </w:p>
-    <w:p>
-      <w:pPr>
-        <w:spacing w:after="0" w:line="240" w:lineRule="auto"/>
-        <w:rPr>
-          <w:sz w:val="18"/>
-          <w:szCs w:val="18"/>
-          <w:lang w:val="en-US"/>
-        </w:rPr>
-      </w:pPr>
-      <w:r>
-        <w:rPr>
-          <w:sz w:val="18"/>
-          <w:szCs w:val="18"/>
-          <w:lang w:val="en-US"/>
-        </w:rPr>
-        <w:t xml:space="preserve">                                |                   </w:t>
-      </w:r>
-    </w:p>
-    <w:p>
-      <w:pPr>
-        <w:spacing w:after="0" w:line="240" w:lineRule="auto"/>
-        <w:rPr>
-          <w:sz w:val="18"/>
-          <w:szCs w:val="18"/>
-          <w:lang w:val="en-US"/>
-        </w:rPr>
-      </w:pPr>
-      <w:r>
-        <w:rPr>
-          <w:sz w:val="18"/>
-          <w:szCs w:val="18"/>
-          <w:lang w:val="en-US"/>
-        </w:rPr>
-        <w:t xml:space="preserve">                      +---------------------+  </w:t>
-      </w:r>
-    </w:p>
-    <w:p>
-      <w:pPr>
-        <w:spacing w:after="0" w:line="240" w:lineRule="auto"/>
-        <w:rPr>
-          <w:sz w:val="18"/>
-          <w:szCs w:val="18"/>
-          <w:lang w:val="en-US"/>
-        </w:rPr>
-      </w:pPr>
-      <w:r>
-        <w:rPr>
-          <w:sz w:val="18"/>
-          <w:szCs w:val="18"/>
-          <w:lang w:val="en-US"/>
-        </w:rPr>
-        <w:t xml:space="preserve">                      | Database            |  </w:t>
-      </w:r>
-    </w:p>
-    <w:p>
-      <w:pPr>
-        <w:spacing w:after="0" w:line="240" w:lineRule="auto"/>
-        <w:rPr>
-          <w:sz w:val="18"/>
-          <w:szCs w:val="18"/>
-          <w:lang w:val="en-US"/>
-        </w:rPr>
-      </w:pPr>
-      <w:r>
-        <w:rPr>
-          <w:sz w:val="18"/>
-          <w:szCs w:val="18"/>
-          <w:lang w:val="en-US"/>
-        </w:rPr>
-        <w:t xml:space="preserve">                      +---------------------+  </w:t>
-      </w:r>
-    </w:p>
-    <w:p>
-      <w:pPr>
-        <w:spacing w:after="0" w:line="240" w:lineRule="auto"/>
-        <w:rPr>
-          <w:sz w:val="18"/>
-          <w:szCs w:val="18"/>
-          <w:lang w:val="en-US"/>
-        </w:rPr>
-      </w:pPr>
-      <w:r>
-        <w:rPr>
-          <w:sz w:val="18"/>
-          <w:szCs w:val="18"/>
-          <w:lang w:val="en-US"/>
-        </w:rPr>
-        <w:t xml:space="preserve">                                |                   </w:t>
-      </w:r>
-    </w:p>
-    <w:p>
-      <w:pPr>
-        <w:spacing w:after="0" w:line="240" w:lineRule="auto"/>
-        <w:rPr>
-          <w:sz w:val="18"/>
-          <w:szCs w:val="18"/>
-          <w:lang w:val="en-US"/>
-        </w:rPr>
-      </w:pPr>
-      <w:r>
-        <w:rPr>
-          <w:sz w:val="18"/>
-          <w:szCs w:val="18"/>
-          <w:lang w:val="en-US"/>
-        </w:rPr>
-        <w:t xml:space="preserve">                                | Confirms password has been updated  </w:t>
-      </w:r>
-    </w:p>
-    <w:p>
-      <w:pPr>
-        <w:spacing w:after="0" w:line="240" w:lineRule="auto"/>
-        <w:rPr>
-          <w:sz w:val="18"/>
-          <w:szCs w:val="18"/>
-          <w:lang w:val="en-US"/>
-        </w:rPr>
-      </w:pPr>
-      <w:r>
-        <w:rPr>
-          <w:sz w:val="18"/>
-          <w:szCs w:val="18"/>
-          <w:lang w:val="en-US"/>
-        </w:rPr>
-        <w:t xml:space="preserve">                                |                   </w:t>
-      </w:r>
-    </w:p>
-    <w:p>
-      <w:pPr>
-        <w:spacing w:after="0" w:line="240" w:lineRule="auto"/>
-        <w:rPr>
-          <w:sz w:val="18"/>
-          <w:szCs w:val="18"/>
-          <w:lang w:val="en-US"/>
-        </w:rPr>
-      </w:pPr>
-      <w:r>
-        <w:rPr>
-          <w:sz w:val="18"/>
-          <w:szCs w:val="18"/>
-          <w:lang w:val="en-US"/>
-        </w:rPr>
-        <w:t xml:space="preserve">                                |                   </w:t>
-      </w:r>
-    </w:p>
-    <w:p>
-      <w:pPr>
-        <w:spacing w:after="0" w:line="240" w:lineRule="auto"/>
-        <w:rPr>
-          <w:sz w:val="18"/>
-          <w:szCs w:val="18"/>
-          <w:lang w:val="en-US"/>
-        </w:rPr>
-      </w:pPr>
-      <w:r>
-        <w:rPr>
-          <w:sz w:val="18"/>
-          <w:szCs w:val="18"/>
-          <w:lang w:val="en-US"/>
-        </w:rPr>
-        <w:t xml:space="preserve">                      +---------------------+  </w:t>
-      </w:r>
-    </w:p>
-    <w:p>
-      <w:pPr>
-        <w:spacing w:after="0" w:line="240" w:lineRule="auto"/>
-        <w:rPr>
-          <w:sz w:val="18"/>
-          <w:szCs w:val="18"/>
-          <w:lang w:val="en-US"/>
-        </w:rPr>
-      </w:pPr>
-      <w:r>
-        <w:rPr>
-          <w:sz w:val="18"/>
-          <w:szCs w:val="18"/>
-          <w:lang w:val="en-US"/>
-        </w:rPr>
-        <w:t xml:space="preserve">                      | User                |  </w:t>
-      </w:r>
-    </w:p>
-    <w:p>
-      <w:pPr>
-        <w:spacing w:after="0" w:line="240" w:lineRule="auto"/>
-        <w:rPr>
-          <w:sz w:val="18"/>
-          <w:szCs w:val="18"/>
-          <w:lang w:val="en-US"/>
-        </w:rPr>
-      </w:pPr>
-      <w:r>
-        <w:rPr>
-          <w:sz w:val="18"/>
-          <w:szCs w:val="18"/>
-          <w:lang w:val="en-US"/>
-        </w:rPr>
-        <w:t xml:space="preserve">                      +---------------------+  </w:t>
-      </w:r>
-    </w:p>
-    <w:p>
-      <w:pPr>
-        <w:spacing w:after="0" w:line="240" w:lineRule="auto"/>
-        <w:rPr>
-          <w:sz w:val="18"/>
-          <w:szCs w:val="18"/>
-          <w:lang w:val="en-US"/>
-        </w:rPr>
-      </w:pPr>
-      <w:r>
-        <w:rPr>
-          <w:sz w:val="18"/>
-          <w:szCs w:val="18"/>
-          <w:lang w:val="en-US"/>
-        </w:rPr>
-        <w:t xml:space="preserve">                                |                   </w:t>
-      </w:r>
-    </w:p>
-    <w:p>
-      <w:pPr>
-        <w:spacing w:after="0" w:line="240" w:lineRule="auto"/>
-        <w:rPr>
-          <w:sz w:val="18"/>
-          <w:szCs w:val="18"/>
-          <w:lang w:val="en-US"/>
-        </w:rPr>
-      </w:pPr>
-      <w:r>
-        <w:rPr>
-          <w:sz w:val="18"/>
-          <w:szCs w:val="18"/>
-          <w:lang w:val="en-US"/>
-        </w:rPr>
-        <w:t xml:space="preserve">                                | Password reset is complete  </w:t>
-      </w:r>
-    </w:p>
-    <w:p>
-      <w:pPr>
-        <w:spacing w:after="0" w:line="240" w:lineRule="auto"/>
-        <w:rPr>
-          <w:sz w:val="18"/>
-          <w:szCs w:val="18"/>
-          <w:lang w:val="en-US"/>
-        </w:rPr>
-      </w:pPr>
-      <w:r>
-        <w:rPr>
-          <w:sz w:val="18"/>
-          <w:szCs w:val="18"/>
-          <w:lang w:val="en-US"/>
-        </w:rPr>
-        <w:t xml:space="preserve">                                |                   </w:t>
-      </w:r>
-    </w:p>
-    <w:p>
-      <w:pPr>
-        <w:spacing w:after="0" w:line="240" w:lineRule="auto"/>
-        <w:rPr>
-          <w:sz w:val="18"/>
-          <w:szCs w:val="18"/>
-          <w:lang w:val="en-US"/>
-        </w:rPr>
-      </w:pPr>
-      <w:r>
-        <w:rPr>
-          <w:sz w:val="18"/>
-          <w:szCs w:val="18"/>
-          <w:lang w:val="en-US"/>
-        </w:rPr>
-        <w:t xml:space="preserve">                                |                   </w:t>
-      </w:r>
-    </w:p>
-    <w:p>
-      <w:pPr>
-        <w:spacing w:after="0" w:line="240" w:lineRule="auto"/>
-        <w:rPr>
-          <w:sz w:val="18"/>
-          <w:szCs w:val="18"/>
-          <w:lang w:val="en-US"/>
-        </w:rPr>
-      </w:pPr>
-      <w:r>
-        <w:rPr>
-          <w:sz w:val="18"/>
-          <w:szCs w:val="18"/>
-          <w:lang w:val="en-US"/>
-        </w:rPr>
-        <w:t xml:space="preserve">                      +---------------------+  </w:t>
+    </w:p>
+    <w:p>
+      <w:pPr>
+        <w:spacing w:after="0" w:line="240" w:lineRule="auto"/>
+        <w:rPr>
+          <w:b/>
+          <w:bCs/>
+          <w:sz w:val="18"/>
+          <w:szCs w:val="18"/>
+          <w:lang w:val="en-US"/>
+        </w:rPr>
+      </w:pPr>
+      <w:r>
+        <w:rPr>
+          <w:b/>
+          <w:bCs/>
+          <w:sz w:val="18"/>
+          <w:szCs w:val="18"/>
+          <w:lang w:val="en-US"/>
+        </w:rPr>
+        <w:t xml:space="preserve">CSRF token: </w:t>
+      </w:r>
+    </w:p>
+    <w:p>
+      <w:pPr>
+        <w:spacing w:after="0" w:line="240" w:lineRule="auto"/>
+        <w:rPr>
+          <w:sz w:val="18"/>
+          <w:szCs w:val="18"/>
+          <w:lang w:val="en-US"/>
+        </w:rPr>
+      </w:pPr>
+    </w:p>
+    <w:p>
+      <w:pPr>
+        <w:spacing w:after="0" w:line="240" w:lineRule="auto"/>
+        <w:rPr>
+          <w:sz w:val="18"/>
+          <w:szCs w:val="18"/>
+          <w:lang w:val="en-US"/>
+        </w:rPr>
+      </w:pPr>
+      <w:r>
+        <w:rPr>
+          <w:sz w:val="18"/>
+          <w:szCs w:val="18"/>
+          <w:lang w:val="en-US"/>
+        </w:rPr>
+        <w:t>In this sequence diagram, the user sends a request to the client that includes a CSRF token. The client then forwards this request to the server, which verifies the CSRF token against the session or cookie. If the CSRF token is valid, the server processes the request and generates a new CSRF token, which it includes in the response to the client. The client then sends a subsequent request to the server that includes the new CSRF token, and the process repeats.</w:t>
+      </w:r>
+    </w:p>
+    <w:p>
+      <w:pPr>
+        <w:spacing w:after="0" w:line="240" w:lineRule="auto"/>
+        <w:rPr>
+          <w:sz w:val="18"/>
+          <w:szCs w:val="18"/>
+          <w:lang w:val="en-US"/>
+        </w:rPr>
+      </w:pPr>
+      <w:r>
+        <w:rPr>
+          <w:noProof/>
+          <w:sz w:val="18"/>
+          <w:szCs w:val="18"/>
+          <w:lang w:eastAsia="fr-FR"/>
+        </w:rPr>
+        <w:drawing>
+          <wp:inline distT="0" distB="0" distL="0" distR="0">
+            <wp:extent cx="5760720" cy="2643505"/>
+            <wp:effectExtent l="0" t="0" r="0" b="4445"/>
+            <wp:docPr id="1" name="Picture 1"/>
+            <wp:cNvGraphicFramePr>
+              <a:graphicFrameLocks xmlns:a="http://schemas.openxmlformats.org/drawingml/2006/main" noChangeAspect="1"/>
+            </wp:cNvGraphicFramePr>
+            <a:graphic xmlns:a="http://schemas.openxmlformats.org/drawingml/2006/main">
+              <a:graphicData uri="http://schemas.openxmlformats.org/drawingml/2006/picture">
+                <pic:pic xmlns:pic="http://schemas.openxmlformats.org/drawingml/2006/picture">
+                  <pic:nvPicPr>
+                    <pic:cNvPr id="1" name="Diagramme sans nom.drawio.png"/>
+                    <pic:cNvPicPr/>
+                  </pic:nvPicPr>
+                  <pic:blipFill>
+                    <a:blip r:embed="rId4">
+                      <a:extLst>
+                        <a:ext uri="{28A0092B-C50C-407E-A947-70E740481C1C}">
+                          <a14:useLocalDpi xmlns:a14="http://schemas.microsoft.com/office/drawing/2010/main" val="0"/>
+                        </a:ext>
+                      </a:extLst>
+                    </a:blip>
+                    <a:stretch>
+                      <a:fillRect/>
+                    </a:stretch>
+                  </pic:blipFill>
+                  <pic:spPr>
+                    <a:xfrm>
+                      <a:off x="0" y="0"/>
+                      <a:ext cx="5760720" cy="2643505"/>
+                    </a:xfrm>
+                    <a:prstGeom prst="rect">
+                      <a:avLst/>
+                    </a:prstGeom>
+                  </pic:spPr>
+                </pic:pic>
+              </a:graphicData>
+            </a:graphic>
+          </wp:inline>
+        </w:drawing>
       </w:r>
     </w:p>
     <w:sectPr>
